--- a/Task list robot.docx
+++ b/Task list robot.docx
@@ -412,23 +412,13 @@
           <w:lang w:eastAsia="pt-BR"/>
         </w:rPr>
       </w:pPr>
-      <w:proofErr w:type="spellStart"/>
       <w:r>
         <w:rPr>
           <w:rFonts w:ascii="Times New Roman" w:eastAsia="Times New Roman" w:hAnsi="Times New Roman" w:cs="Times New Roman"/>
           <w:color w:val="000000"/>
           <w:lang w:eastAsia="pt-BR"/>
         </w:rPr>
-        <w:t>Andor</w:t>
-      </w:r>
-      <w:proofErr w:type="spellEnd"/>
-      <w:r>
-        <w:rPr>
-          <w:rFonts w:ascii="Times New Roman" w:eastAsia="Times New Roman" w:hAnsi="Times New Roman" w:cs="Times New Roman"/>
-          <w:color w:val="000000"/>
-          <w:lang w:eastAsia="pt-BR"/>
-        </w:rPr>
-        <w:t xml:space="preserve"> Siegers - 20990622</w:t>
+        <w:t>Andor Siegers - 20990622</w:t>
       </w:r>
     </w:p>
     <w:p>
@@ -492,31 +482,7 @@
           <w:szCs w:val="24"/>
           <w:lang w:eastAsia="pt-BR"/>
         </w:rPr>
-        <w:t xml:space="preserve">Date: </w:t>
-      </w:r>
-      <w:r>
-        <w:rPr>
-          <w:rFonts w:ascii="Times New Roman" w:eastAsia="Times New Roman" w:hAnsi="Times New Roman" w:cs="Times New Roman"/>
-          <w:b/>
-          <w:bCs/>
-          <w:color w:val="000000"/>
-          <w:sz w:val="24"/>
-          <w:szCs w:val="24"/>
-          <w:lang w:eastAsia="pt-BR"/>
-        </w:rPr>
-        <w:t>Friday, November 25th</w:t>
-      </w:r>
-      <w:r>
-        <w:rPr>
-          <w:rFonts w:ascii="Times New Roman" w:eastAsia="Times New Roman" w:hAnsi="Times New Roman" w:cs="Times New Roman"/>
-          <w:b/>
-          <w:bCs/>
-          <w:color w:val="000000"/>
-          <w:sz w:val="24"/>
-          <w:szCs w:val="24"/>
-          <w:lang w:eastAsia="pt-BR"/>
-        </w:rPr>
-        <w:t>, 2022</w:t>
+        <w:t>Date: Friday, November 25th, 2022</w:t>
       </w:r>
     </w:p>
     <w:p>
@@ -783,7 +749,13 @@
         </w:numPr>
       </w:pPr>
       <w:r>
-        <w:t>The number of dominoes (29 maximum).</w:t>
+        <w:t>The number of dominoes (</w:t>
+      </w:r>
+      <w:r>
+        <w:t>30</w:t>
+      </w:r>
+      <w:r>
+        <w:t xml:space="preserve"> maximum).</w:t>
       </w:r>
     </w:p>
     <w:p>
